--- a/recipes/dory-api-rest/18. Como funciona el servicio de inicio de sesión con google en la plataforma web Dory.docx
+++ b/recipes/dory-api-rest/18. Como funciona el servicio de inicio de sesión con google en la plataforma web Dory.docx
@@ -48,15 +48,15 @@
         </w:rPr>
         <w:t>con Google</w:t>
       </w:r>
-    </w:p>
-    <w:p>
-      <w:pPr>
-        <w:jc w:val="both"/>
+      <w:r>
         <w:rPr>
           <w:rFonts w:ascii="Segoe UI" w:hAnsi="Segoe UI" w:cs="Segoe UI"/>
           <w:b/>
-        </w:rPr>
-      </w:pPr>
+          <w:sz w:val="36"/>
+          <w:szCs w:val="36"/>
+        </w:rPr>
+        <w:t xml:space="preserve"> en la aplicación web Dory</w:t>
+      </w:r>
     </w:p>
     <w:p>
       <w:pPr>
@@ -64,17 +64,26 @@
         <w:rPr>
           <w:rFonts w:ascii="Segoe UI" w:hAnsi="Segoe UI" w:cs="Segoe UI"/>
           <w:b/>
-          <w:sz w:val="24"/>
-          <w:szCs w:val="24"/>
-        </w:rPr>
-      </w:pPr>
-      <w:r>
+        </w:rPr>
+      </w:pPr>
+    </w:p>
+    <w:p>
+      <w:pPr>
+        <w:jc w:val="both"/>
         <w:rPr>
           <w:rFonts w:ascii="Segoe UI" w:hAnsi="Segoe UI" w:cs="Segoe UI"/>
           <w:b/>
           <w:sz w:val="24"/>
           <w:szCs w:val="24"/>
         </w:rPr>
+      </w:pPr>
+      <w:r>
+        <w:rPr>
+          <w:rFonts w:ascii="Segoe UI" w:hAnsi="Segoe UI" w:cs="Segoe UI"/>
+          <w:b/>
+          <w:sz w:val="24"/>
+          <w:szCs w:val="24"/>
+        </w:rPr>
         <w:t xml:space="preserve">Objetivo: </w:t>
       </w:r>
     </w:p>
@@ -95,7 +104,34 @@
           <w:sz w:val="24"/>
           <w:szCs w:val="24"/>
         </w:rPr>
-        <w:t>Proporcionar una explicación de cómo funciona el servicio de inicio de sesión con Google en una aplicación web</w:t>
+        <w:t xml:space="preserve">Proporcionar una explicación de cómo funciona el servicio de inicio de sesión con Google en </w:t>
+      </w:r>
+      <w:r>
+        <w:rPr>
+          <w:rFonts w:ascii="Segoe UI" w:hAnsi="Segoe UI" w:cs="Segoe UI"/>
+          <w:bCs/>
+          <w:sz w:val="24"/>
+          <w:szCs w:val="24"/>
+        </w:rPr>
+        <w:t>l</w:t>
+      </w:r>
+      <w:r>
+        <w:rPr>
+          <w:rFonts w:ascii="Segoe UI" w:hAnsi="Segoe UI" w:cs="Segoe UI"/>
+          <w:bCs/>
+          <w:sz w:val="24"/>
+          <w:szCs w:val="24"/>
+        </w:rPr>
+        <w:t>a aplicación web</w:t>
+      </w:r>
+      <w:r>
+        <w:rPr>
+          <w:rFonts w:ascii="Segoe UI" w:hAnsi="Segoe UI" w:cs="Segoe UI"/>
+          <w:bCs/>
+          <w:sz w:val="24"/>
+          <w:szCs w:val="24"/>
+        </w:rPr>
+        <w:t xml:space="preserve"> Dory</w:t>
       </w:r>
       <w:r>
         <w:rPr>
@@ -329,27 +365,7 @@
           <w:sz w:val="24"/>
           <w:szCs w:val="24"/>
         </w:rPr>
-        <w:t xml:space="preserve">Node.js y </w:t>
-      </w:r>
-      <w:proofErr w:type="spellStart"/>
-      <w:r>
-        <w:rPr>
-          <w:rFonts w:ascii="Segoe UI" w:hAnsi="Segoe UI" w:cs="Segoe UI"/>
-          <w:bCs/>
-          <w:sz w:val="24"/>
-          <w:szCs w:val="24"/>
-        </w:rPr>
-        <w:t>npm</w:t>
-      </w:r>
-      <w:proofErr w:type="spellEnd"/>
-      <w:r>
-        <w:rPr>
-          <w:rFonts w:ascii="Segoe UI" w:hAnsi="Segoe UI" w:cs="Segoe UI"/>
-          <w:bCs/>
-          <w:sz w:val="24"/>
-          <w:szCs w:val="24"/>
-        </w:rPr>
-        <w:t xml:space="preserve"> instaladas en el sistema.</w:t>
+        <w:t>Node.js y npm instaladas en el sistema.</w:t>
       </w:r>
     </w:p>
     <w:p>
@@ -419,47 +435,7 @@
           <w:sz w:val="24"/>
           <w:szCs w:val="24"/>
         </w:rPr>
-        <w:t>Librería Google-</w:t>
-      </w:r>
-      <w:proofErr w:type="spellStart"/>
-      <w:r>
-        <w:rPr>
-          <w:rFonts w:ascii="Segoe UI" w:hAnsi="Segoe UI" w:cs="Segoe UI"/>
-          <w:bCs/>
-          <w:sz w:val="24"/>
-          <w:szCs w:val="24"/>
-        </w:rPr>
-        <w:t>auth</w:t>
-      </w:r>
-      <w:proofErr w:type="spellEnd"/>
-      <w:r>
-        <w:rPr>
-          <w:rFonts w:ascii="Segoe UI" w:hAnsi="Segoe UI" w:cs="Segoe UI"/>
-          <w:bCs/>
-          <w:sz w:val="24"/>
-          <w:szCs w:val="24"/>
-        </w:rPr>
-        <w:t>-</w:t>
-      </w:r>
-      <w:proofErr w:type="spellStart"/>
-      <w:r>
-        <w:rPr>
-          <w:rFonts w:ascii="Segoe UI" w:hAnsi="Segoe UI" w:cs="Segoe UI"/>
-          <w:bCs/>
-          <w:sz w:val="24"/>
-          <w:szCs w:val="24"/>
-        </w:rPr>
-        <w:t>library</w:t>
-      </w:r>
-      <w:proofErr w:type="spellEnd"/>
-      <w:r>
-        <w:rPr>
-          <w:rFonts w:ascii="Segoe UI" w:hAnsi="Segoe UI" w:cs="Segoe UI"/>
-          <w:bCs/>
-          <w:sz w:val="24"/>
-          <w:szCs w:val="24"/>
-        </w:rPr>
-        <w:t xml:space="preserve"> instalada en el proyecto</w:t>
+        <w:t>Librería Google-auth-library instalada en el proyecto</w:t>
       </w:r>
     </w:p>
     <w:p>
@@ -564,27 +540,7 @@
           <w:sz w:val="24"/>
           <w:szCs w:val="24"/>
         </w:rPr>
-        <w:t xml:space="preserve">l api </w:t>
-      </w:r>
-      <w:proofErr w:type="spellStart"/>
-      <w:r>
-        <w:rPr>
-          <w:rFonts w:ascii="Segoe UI" w:hAnsi="Segoe UI" w:cs="Segoe UI"/>
-          <w:bCs/>
-          <w:sz w:val="24"/>
-          <w:szCs w:val="24"/>
-        </w:rPr>
-        <w:t>rest</w:t>
-      </w:r>
-      <w:proofErr w:type="spellEnd"/>
-      <w:r>
-        <w:rPr>
-          <w:rFonts w:ascii="Segoe UI" w:hAnsi="Segoe UI" w:cs="Segoe UI"/>
-          <w:bCs/>
-          <w:sz w:val="24"/>
-          <w:szCs w:val="24"/>
-        </w:rPr>
-        <w:t xml:space="preserve"> de la aplicación web Dory</w:t>
+        <w:t>l api rest de la aplicación web Dory</w:t>
       </w:r>
       <w:r>
         <w:rPr>
@@ -772,16 +728,7 @@
           <w:sz w:val="24"/>
           <w:szCs w:val="24"/>
         </w:rPr>
-        <w:t xml:space="preserve">El cliente obtiene un </w:t>
-      </w:r>
-      <w:r>
-        <w:rPr>
-          <w:rFonts w:ascii="Segoe UI" w:hAnsi="Segoe UI" w:cs="Segoe UI"/>
-          <w:bCs/>
-          <w:sz w:val="24"/>
-          <w:szCs w:val="24"/>
-        </w:rPr>
-        <w:t>ID DE CLIENTE OAUTH2.0</w:t>
+        <w:t>El cliente obtiene un ID DE CLIENTE OAUTH2.0</w:t>
       </w:r>
     </w:p>
     <w:p>
@@ -806,27 +753,7 @@
           <w:sz w:val="24"/>
           <w:szCs w:val="24"/>
         </w:rPr>
-        <w:t xml:space="preserve">El cliente obtiene un </w:t>
-      </w:r>
-      <w:proofErr w:type="spellStart"/>
-      <w:r>
-        <w:rPr>
-          <w:rFonts w:ascii="Segoe UI" w:hAnsi="Segoe UI" w:cs="Segoe UI"/>
-          <w:bCs/>
-          <w:sz w:val="24"/>
-          <w:szCs w:val="24"/>
-        </w:rPr>
-        <w:t>idToken</w:t>
-      </w:r>
-      <w:proofErr w:type="spellEnd"/>
-      <w:r>
-        <w:rPr>
-          <w:rFonts w:ascii="Segoe UI" w:hAnsi="Segoe UI" w:cs="Segoe UI"/>
-          <w:bCs/>
-          <w:sz w:val="24"/>
-          <w:szCs w:val="24"/>
-        </w:rPr>
-        <w:t xml:space="preserve"> de </w:t>
+        <w:t xml:space="preserve">El cliente obtiene un idToken de </w:t>
       </w:r>
       <w:r>
         <w:rPr>
@@ -873,27 +800,7 @@
           <w:sz w:val="24"/>
           <w:szCs w:val="24"/>
         </w:rPr>
-        <w:t xml:space="preserve">Instalar la librería Google </w:t>
-      </w:r>
-      <w:proofErr w:type="spellStart"/>
-      <w:r>
-        <w:rPr>
-          <w:rFonts w:ascii="Segoe UI" w:hAnsi="Segoe UI" w:cs="Segoe UI"/>
-          <w:bCs/>
-          <w:sz w:val="24"/>
-          <w:szCs w:val="24"/>
-        </w:rPr>
-        <w:t>Auth</w:t>
-      </w:r>
-      <w:proofErr w:type="spellEnd"/>
-      <w:r>
-        <w:rPr>
-          <w:rFonts w:ascii="Segoe UI" w:hAnsi="Segoe UI" w:cs="Segoe UI"/>
-          <w:bCs/>
-          <w:sz w:val="24"/>
-          <w:szCs w:val="24"/>
-        </w:rPr>
-        <w:t xml:space="preserve"> Library:</w:t>
+        <w:t>Instalar la librería Google Auth Library:</w:t>
       </w:r>
     </w:p>
     <w:p>
@@ -1042,39 +949,8 @@
           <w:i/>
           <w:iCs/>
         </w:rPr>
-        <w:t>Comando para instalar librería Google-</w:t>
-      </w:r>
-      <w:proofErr w:type="spellStart"/>
-      <w:r>
-        <w:rPr>
-          <w:rFonts w:ascii="Segoe UI" w:hAnsi="Segoe UI" w:cs="Segoe UI"/>
-          <w:bCs/>
-          <w:i/>
-          <w:iCs/>
-        </w:rPr>
-        <w:t>auth</w:t>
-      </w:r>
-      <w:proofErr w:type="spellEnd"/>
-      <w:r>
-        <w:rPr>
-          <w:rFonts w:ascii="Segoe UI" w:hAnsi="Segoe UI" w:cs="Segoe UI"/>
-          <w:bCs/>
-          <w:i/>
-          <w:iCs/>
-        </w:rPr>
-        <w:t>-</w:t>
-      </w:r>
-      <w:proofErr w:type="spellStart"/>
-      <w:r>
-        <w:rPr>
-          <w:rFonts w:ascii="Segoe UI" w:hAnsi="Segoe UI" w:cs="Segoe UI"/>
-          <w:bCs/>
-          <w:i/>
-          <w:iCs/>
-        </w:rPr>
-        <w:t>library</w:t>
-      </w:r>
-      <w:proofErr w:type="spellEnd"/>
+        <w:t>Comando para instalar librería Google-auth-library</w:t>
+      </w:r>
     </w:p>
     <w:p>
       <w:pPr>
@@ -1163,19 +1039,8 @@
           <w:sz w:val="24"/>
           <w:szCs w:val="24"/>
         </w:rPr>
-        <w:t xml:space="preserve">del servicio de inicio de sesión con </w:t>
-      </w:r>
-      <w:proofErr w:type="spellStart"/>
-      <w:r>
-        <w:rPr>
-          <w:rFonts w:ascii="Segoe UI" w:hAnsi="Segoe UI" w:cs="Segoe UI"/>
-          <w:bCs/>
-          <w:sz w:val="24"/>
-          <w:szCs w:val="24"/>
-        </w:rPr>
-        <w:t>google</w:t>
-      </w:r>
-      <w:proofErr w:type="spellEnd"/>
+        <w:t>del servicio de inicio de sesión con google</w:t>
+      </w:r>
       <w:r>
         <w:rPr>
           <w:rFonts w:ascii="Segoe UI" w:hAnsi="Segoe UI" w:cs="Segoe UI"/>
@@ -1201,27 +1066,7 @@
           <w:sz w:val="24"/>
           <w:szCs w:val="24"/>
         </w:rPr>
-        <w:t xml:space="preserve">, importa la librería Google </w:t>
-      </w:r>
-      <w:proofErr w:type="spellStart"/>
-      <w:r>
-        <w:rPr>
-          <w:rFonts w:ascii="Segoe UI" w:hAnsi="Segoe UI" w:cs="Segoe UI"/>
-          <w:bCs/>
-          <w:sz w:val="24"/>
-          <w:szCs w:val="24"/>
-        </w:rPr>
-        <w:t>Auth</w:t>
-      </w:r>
-      <w:proofErr w:type="spellEnd"/>
-      <w:r>
-        <w:rPr>
-          <w:rFonts w:ascii="Segoe UI" w:hAnsi="Segoe UI" w:cs="Segoe UI"/>
-          <w:bCs/>
-          <w:sz w:val="24"/>
-          <w:szCs w:val="24"/>
-        </w:rPr>
-        <w:t xml:space="preserve"> Library.</w:t>
+        <w:t>, importa la librería Google Auth Library.</w:t>
       </w:r>
     </w:p>
     <w:p>
@@ -1359,9 +1204,8 @@
           <w:i/>
           <w:iCs/>
         </w:rPr>
-        <w:t>‘</w:t>
-      </w:r>
-      <w:proofErr w:type="spellStart"/>
+        <w:t>‘g</w:t>
+      </w:r>
       <w:r>
         <w:rPr>
           <w:rFonts w:ascii="Segoe UI" w:hAnsi="Segoe UI" w:cs="Segoe UI"/>
@@ -1369,18 +1213,8 @@
           <w:i/>
           <w:iCs/>
         </w:rPr>
-        <w:t>g</w:t>
-      </w:r>
-      <w:r>
-        <w:rPr>
-          <w:rFonts w:ascii="Segoe UI" w:hAnsi="Segoe UI" w:cs="Segoe UI"/>
-          <w:bCs/>
-          <w:i/>
-          <w:iCs/>
-        </w:rPr>
         <w:t>oogle-auth-library</w:t>
       </w:r>
-      <w:proofErr w:type="spellEnd"/>
       <w:r>
         <w:rPr>
           <w:rFonts w:ascii="Segoe UI" w:hAnsi="Segoe UI" w:cs="Segoe UI"/>
@@ -1589,7 +1423,6 @@
         </w:rPr>
         <w:t>‘/</w:t>
       </w:r>
-      <w:proofErr w:type="spellStart"/>
       <w:r>
         <w:rPr>
           <w:rFonts w:ascii="Segoe UI" w:hAnsi="Segoe UI" w:cs="Segoe UI"/>
@@ -1599,7 +1432,6 @@
         </w:rPr>
         <w:t>google</w:t>
       </w:r>
-      <w:proofErr w:type="spellEnd"/>
       <w:r>
         <w:rPr>
           <w:rFonts w:ascii="Segoe UI" w:hAnsi="Segoe UI" w:cs="Segoe UI"/>
@@ -1733,7 +1565,6 @@
         </w:rPr>
         <w:t xml:space="preserve"> el </w:t>
       </w:r>
-      <w:proofErr w:type="spellStart"/>
       <w:r>
         <w:rPr>
           <w:rFonts w:ascii="Segoe UI" w:hAnsi="Segoe UI" w:cs="Segoe UI"/>
@@ -1750,17 +1581,7 @@
           <w:sz w:val="24"/>
           <w:szCs w:val="24"/>
         </w:rPr>
-        <w:t>oken</w:t>
-      </w:r>
-      <w:proofErr w:type="spellEnd"/>
-      <w:r>
-        <w:rPr>
-          <w:rFonts w:ascii="Segoe UI" w:hAnsi="Segoe UI" w:cs="Segoe UI"/>
-          <w:bCs/>
-          <w:sz w:val="24"/>
-          <w:szCs w:val="24"/>
-        </w:rPr>
-        <w:t xml:space="preserve"> de Google</w:t>
+        <w:t>oken de Google</w:t>
       </w:r>
       <w:r>
         <w:rPr>
@@ -1865,27 +1686,7 @@
           <w:sz w:val="24"/>
           <w:szCs w:val="24"/>
         </w:rPr>
-        <w:t xml:space="preserve">Para asegurarte de que el token de acceso es válido y proviene de Google, puedes utilizar la librería Google </w:t>
-      </w:r>
-      <w:proofErr w:type="spellStart"/>
-      <w:r>
-        <w:rPr>
-          <w:rFonts w:ascii="Segoe UI" w:hAnsi="Segoe UI" w:cs="Segoe UI"/>
-          <w:bCs/>
-          <w:sz w:val="24"/>
-          <w:szCs w:val="24"/>
-        </w:rPr>
-        <w:t>Auth</w:t>
-      </w:r>
-      <w:proofErr w:type="spellEnd"/>
-      <w:r>
-        <w:rPr>
-          <w:rFonts w:ascii="Segoe UI" w:hAnsi="Segoe UI" w:cs="Segoe UI"/>
-          <w:bCs/>
-          <w:sz w:val="24"/>
-          <w:szCs w:val="24"/>
-        </w:rPr>
-        <w:t xml:space="preserve"> Library para validar el token</w:t>
+        <w:t>Para asegurarte de que el token de acceso es válido y proviene de Google, puedes utilizar la librería Google Auth Library para validar el token</w:t>
       </w:r>
       <w:r>
         <w:rPr>
